--- a/Risk analysis/schedule.docx
+++ b/Risk analysis/schedule.docx
@@ -23,6 +23,45 @@
     <w:p>
       <w:pPr>
         <w:spacing w:line="480" w:lineRule="auto"/>
+      </w:pPr>
+      <w:r>
+        <w:tab/>
+        <w:t xml:space="preserve">Located on </w:t>
+      </w:r>
+      <w:proofErr w:type="spellStart"/>
+      <w:r>
+        <w:t>TeamGantt</w:t>
+      </w:r>
+      <w:proofErr w:type="spellEnd"/>
+      <w:r>
+        <w:t xml:space="preserve"> is our team’s schedule, which includes a variety of milestones, tasks, dependencies, and procurement times. For example, our group has two milestones: “Hardware Configured”, and “Firmware Integrated.” </w:t>
+      </w:r>
+      <w:r>
+        <w:t>Within each milestone are a set of tasks that much be completed for that milestone is be fully finished</w:t>
+      </w:r>
+      <w:r>
+        <w:t xml:space="preserve">, which are listed below. In addition to this, </w:t>
+      </w:r>
+      <w:r>
+        <w:t xml:space="preserve">procurement times can be seen both below and on the </w:t>
+      </w:r>
+      <w:proofErr w:type="spellStart"/>
+      <w:r>
+        <w:t>TeamGantt</w:t>
+      </w:r>
+      <w:proofErr w:type="spellEnd"/>
+      <w:r>
+        <w:t xml:space="preserve"> schedule. We will be procuring components in four different “rounds”, as each round corresponds to different parts needed for upcoming tasks. </w:t>
+      </w:r>
+    </w:p>
+    <w:p>
+      <w:pPr>
+        <w:spacing w:line="480" w:lineRule="auto"/>
+      </w:pPr>
+    </w:p>
+    <w:p>
+      <w:pPr>
+        <w:spacing w:line="480" w:lineRule="auto"/>
         <w:rPr>
           <w:b/>
           <w:bCs/>
@@ -142,6 +181,7 @@
         <w:spacing w:line="480" w:lineRule="auto"/>
       </w:pPr>
       <w:r>
+        <w:lastRenderedPageBreak/>
         <w:t>- MCU: Firmware Interfacing (Status Message)</w:t>
       </w:r>
     </w:p>
@@ -214,7 +254,6 @@
         <w:spacing w:line="480" w:lineRule="auto"/>
       </w:pPr>
       <w:r>
-        <w:lastRenderedPageBreak/>
         <w:t>- Data: Use SPI to Send .csv File to SD Card</w:t>
       </w:r>
     </w:p>
@@ -370,52 +409,8 @@
       <w:pPr>
         <w:spacing w:line="480" w:lineRule="auto"/>
       </w:pPr>
-    </w:p>
-    <w:p>
-      <w:pPr>
-        <w:spacing w:line="480" w:lineRule="auto"/>
-      </w:pPr>
-    </w:p>
-    <w:p>
-      <w:pPr>
-        <w:spacing w:line="480" w:lineRule="auto"/>
-      </w:pPr>
-    </w:p>
-    <w:p>
-      <w:pPr>
-        <w:spacing w:line="480" w:lineRule="auto"/>
-      </w:pPr>
-    </w:p>
-    <w:p>
-      <w:pPr>
-        <w:spacing w:line="480" w:lineRule="auto"/>
-      </w:pPr>
-    </w:p>
-    <w:p>
-      <w:pPr>
-        <w:spacing w:line="480" w:lineRule="auto"/>
-      </w:pPr>
-    </w:p>
-    <w:p>
-      <w:pPr>
-        <w:spacing w:line="480" w:lineRule="auto"/>
-      </w:pPr>
-    </w:p>
-    <w:p>
-      <w:pPr>
-        <w:spacing w:line="480" w:lineRule="auto"/>
-      </w:pPr>
-    </w:p>
-    <w:p>
-      <w:pPr>
-        <w:spacing w:line="480" w:lineRule="auto"/>
-      </w:pPr>
-    </w:p>
-    <w:p>
-      <w:pPr>
-        <w:spacing w:line="480" w:lineRule="auto"/>
-      </w:pPr>
-      <w:r>
+      <w:r>
+        <w:lastRenderedPageBreak/>
         <w:t xml:space="preserve">Screenshot of </w:t>
       </w:r>
       <w:proofErr w:type="spellStart"/>
